--- a/docx/13 ready - комментарии.docx
+++ b/docx/13 ready - комментарии.docx
@@ -3066,14 +3066,37 @@
           <w:szCs w:val="24"/>
         </w:rPr>
       </w:pPr>
-      <w:r>
-        <w:rPr>
-          <w:rFonts w:ascii="Times New Roman" w:cs="Times New Roman" w:eastAsia="Times New Roman" w:hAnsi="Times New Roman"/>
-          <w:sz w:val="24"/>
-          <w:szCs w:val="24"/>
-          <w:rtl w:val="0"/>
-        </w:rPr>
-        <w:t xml:space="preserve">Бродить по коридорам Хогвартса… не то чтобы хуже, чем по какой-нибудь картине Эшера — разве что в переносном смысле.</w:t>
+      <w:ins w:author="Alaric Lightin" w:id="1" w:date="2019-02-20T10:59:44Z">
+        <w:commentRangeStart w:id="0"/>
+        <w:r>
+          <w:rPr>
+            <w:rFonts w:ascii="Times New Roman" w:cs="Times New Roman" w:eastAsia="Times New Roman" w:hAnsi="Times New Roman"/>
+            <w:sz w:val="24"/>
+            <w:szCs w:val="24"/>
+            <w:rtl w:val="0"/>
+          </w:rPr>
+          <w:t xml:space="preserve">Ориентироваться в коридорах Хогвартса… Наверное, всё же нельзя сказать, что это сложнее, чем бродить по какой-нибудь картине Эшера, разве что в переносном смысле.</w:t>
+        </w:r>
+      </w:ins>
+      <w:del w:author="Alaric Lightin" w:id="1" w:date="2019-02-20T10:59:44Z">
+        <w:commentRangeEnd w:id="0"/>
+        <w:r>
+          <w:commentReference w:id="0"/>
+        </w:r>
+        <w:r>
+          <w:rPr>
+            <w:rFonts w:ascii="Times New Roman" w:cs="Times New Roman" w:eastAsia="Times New Roman" w:hAnsi="Times New Roman"/>
+            <w:sz w:val="24"/>
+            <w:szCs w:val="24"/>
+            <w:rtl w:val="0"/>
+          </w:rPr>
+          <w:delText xml:space="preserve">Бродить по коридорам Хогвартса… не то чтобы хуже, чем по какой-нибудь картине Эшера — разве что в переносном смысле.</w:delText>
+        </w:r>
+      </w:del>
+      <w:r>
+        <w:rPr>
+          <w:rtl w:val="0"/>
+        </w:rPr>
       </w:r>
     </w:p>
     <w:p>
@@ -3144,37 +3167,135 @@
           <w:szCs w:val="24"/>
           <w:rtl w:val="0"/>
         </w:rPr>
-        <w:t xml:space="preserve">Вчера, чтобы попасть в спальню, Гарри поднялся по четырём лестницам. Сегодня же, спустившись не менее, чем по двенадцати, он так и не добрался до подземелий. Гарри заключил, что: 1) картина Эшера по сравнению с этим — ещё цветочки; 2) он каким-то образом оказался даже выше, чем начал; и 3) он настолько конкретно заблудился, что не удивился бы, даже окажись за следующим окном две луны в небе.</w:t>
-      </w:r>
-    </w:p>
-    <w:p>
-      <w:pPr>
-        <w:keepNext w:val="0"/>
-        <w:keepLines w:val="0"/>
-        <w:widowControl w:val="0"/>
-        <w:pBdr>
-          <w:top w:space="0" w:sz="0" w:val="nil"/>
-          <w:left w:space="0" w:sz="0" w:val="nil"/>
-          <w:bottom w:space="0" w:sz="0" w:val="nil"/>
-          <w:right w:space="0" w:sz="0" w:val="nil"/>
-          <w:between w:space="0" w:sz="0" w:val="nil"/>
-        </w:pBdr>
-        <w:shd w:fill="auto" w:val="clear"/>
-        <w:ind w:firstLine="560"/>
-        <w:rPr>
-          <w:rFonts w:ascii="Times New Roman" w:cs="Times New Roman" w:eastAsia="Times New Roman" w:hAnsi="Times New Roman"/>
-          <w:sz w:val="24"/>
-          <w:szCs w:val="24"/>
-        </w:rPr>
-      </w:pPr>
-      <w:r>
-        <w:rPr>
-          <w:rFonts w:ascii="Times New Roman" w:cs="Times New Roman" w:eastAsia="Times New Roman" w:hAnsi="Times New Roman"/>
-          <w:sz w:val="24"/>
-          <w:szCs w:val="24"/>
-          <w:rtl w:val="0"/>
-        </w:rPr>
-        <w:t xml:space="preserve">Запасной план А состоял в том, чтобы спросить у кого-нибудь дорогу, но наблюдался крайний дефицит прохожих, как будто эти бедолаги все поголовно сидят на уроках.</w:t>
+        <w:t xml:space="preserve">Вчера, чтобы попасть в спальню, Гарри поднялся по четырём лестницам. Сегодня же, спустившись не менее, чем по двенадцати, он так и не добрался до подземелий. Гарри заключил, что: 1) картина Эшера по сравнению с этим — ещё цветочки; 2) он каким-то образом оказался даже выше, чем начал; и 3) он настолько </w:t>
+      </w:r>
+      <w:ins w:author="Alaric Lightin" w:id="2" w:date="2019-02-20T11:01:45Z">
+        <w:commentRangeStart w:id="1"/>
+        <w:r>
+          <w:rPr>
+            <w:rFonts w:ascii="Times New Roman" w:cs="Times New Roman" w:eastAsia="Times New Roman" w:hAnsi="Times New Roman"/>
+            <w:sz w:val="24"/>
+            <w:szCs w:val="24"/>
+            <w:rtl w:val="0"/>
+          </w:rPr>
+          <w:t xml:space="preserve">основательно</w:t>
+        </w:r>
+      </w:ins>
+      <w:del w:author="Alaric Lightin" w:id="2" w:date="2019-02-20T11:01:45Z">
+        <w:commentRangeEnd w:id="1"/>
+        <w:r>
+          <w:commentReference w:id="1"/>
+        </w:r>
+        <w:r>
+          <w:rPr>
+            <w:rFonts w:ascii="Times New Roman" w:cs="Times New Roman" w:eastAsia="Times New Roman" w:hAnsi="Times New Roman"/>
+            <w:sz w:val="24"/>
+            <w:szCs w:val="24"/>
+            <w:rtl w:val="0"/>
+          </w:rPr>
+          <w:delText xml:space="preserve">конкретно</w:delText>
+        </w:r>
+      </w:del>
+      <w:r>
+        <w:rPr>
+          <w:rFonts w:ascii="Times New Roman" w:cs="Times New Roman" w:eastAsia="Times New Roman" w:hAnsi="Times New Roman"/>
+          <w:sz w:val="24"/>
+          <w:szCs w:val="24"/>
+          <w:rtl w:val="0"/>
+        </w:rPr>
+        <w:t xml:space="preserve"> заблудился, что не удивился бы, даже </w:t>
+      </w:r>
+      <w:ins w:author="Alaric Lightin" w:id="3" w:date="2019-02-20T11:02:10Z">
+        <w:r>
+          <w:rPr>
+            <w:rFonts w:ascii="Times New Roman" w:cs="Times New Roman" w:eastAsia="Times New Roman" w:hAnsi="Times New Roman"/>
+            <w:sz w:val="24"/>
+            <w:szCs w:val="24"/>
+            <w:rtl w:val="0"/>
+          </w:rPr>
+          <w:t xml:space="preserve">если бы за следующим окном в небе оказались две луны</w:t>
+        </w:r>
+      </w:ins>
+      <w:del w:author="Alaric Lightin" w:id="3" w:date="2019-02-20T11:02:10Z">
+        <w:r>
+          <w:rPr>
+            <w:rFonts w:ascii="Times New Roman" w:cs="Times New Roman" w:eastAsia="Times New Roman" w:hAnsi="Times New Roman"/>
+            <w:sz w:val="24"/>
+            <w:szCs w:val="24"/>
+            <w:rtl w:val="0"/>
+          </w:rPr>
+          <w:delText xml:space="preserve">окажись за следующим окном две луны в небе</w:delText>
+        </w:r>
+      </w:del>
+      <w:r>
+        <w:rPr>
+          <w:rFonts w:ascii="Times New Roman" w:cs="Times New Roman" w:eastAsia="Times New Roman" w:hAnsi="Times New Roman"/>
+          <w:sz w:val="24"/>
+          <w:szCs w:val="24"/>
+          <w:rtl w:val="0"/>
+        </w:rPr>
+        <w:t xml:space="preserve">.</w:t>
+      </w:r>
+    </w:p>
+    <w:p>
+      <w:pPr>
+        <w:keepNext w:val="0"/>
+        <w:keepLines w:val="0"/>
+        <w:widowControl w:val="0"/>
+        <w:pBdr>
+          <w:top w:space="0" w:sz="0" w:val="nil"/>
+          <w:left w:space="0" w:sz="0" w:val="nil"/>
+          <w:bottom w:space="0" w:sz="0" w:val="nil"/>
+          <w:right w:space="0" w:sz="0" w:val="nil"/>
+          <w:between w:space="0" w:sz="0" w:val="nil"/>
+        </w:pBdr>
+        <w:shd w:fill="auto" w:val="clear"/>
+        <w:ind w:firstLine="560"/>
+        <w:rPr>
+          <w:rFonts w:ascii="Times New Roman" w:cs="Times New Roman" w:eastAsia="Times New Roman" w:hAnsi="Times New Roman"/>
+          <w:sz w:val="24"/>
+          <w:szCs w:val="24"/>
+        </w:rPr>
+      </w:pPr>
+      <w:r>
+        <w:rPr>
+          <w:rFonts w:ascii="Times New Roman" w:cs="Times New Roman" w:eastAsia="Times New Roman" w:hAnsi="Times New Roman"/>
+          <w:sz w:val="24"/>
+          <w:szCs w:val="24"/>
+          <w:rtl w:val="0"/>
+        </w:rPr>
+        <w:t xml:space="preserve">Запасной план А состоял в том, чтобы спросить у кого-нибудь дорогу, но наблюдался крайний дефицит прохожих, как будто эти бедолаги все поголовно </w:t>
+      </w:r>
+      <w:ins w:author="Alaric Lightin" w:id="4" w:date="2019-02-20T11:02:28Z">
+        <w:r>
+          <w:rPr>
+            <w:rFonts w:ascii="Times New Roman" w:cs="Times New Roman" w:eastAsia="Times New Roman" w:hAnsi="Times New Roman"/>
+            <w:sz w:val="24"/>
+            <w:szCs w:val="24"/>
+            <w:rtl w:val="0"/>
+          </w:rPr>
+          <w:t xml:space="preserve">сидели</w:t>
+        </w:r>
+      </w:ins>
+      <w:del w:author="Alaric Lightin" w:id="4" w:date="2019-02-20T11:02:28Z">
+        <w:r>
+          <w:rPr>
+            <w:rFonts w:ascii="Times New Roman" w:cs="Times New Roman" w:eastAsia="Times New Roman" w:hAnsi="Times New Roman"/>
+            <w:sz w:val="24"/>
+            <w:szCs w:val="24"/>
+            <w:rtl w:val="0"/>
+          </w:rPr>
+          <w:delText xml:space="preserve">сидят</w:delText>
+        </w:r>
+      </w:del>
+      <w:r>
+        <w:rPr>
+          <w:rFonts w:ascii="Times New Roman" w:cs="Times New Roman" w:eastAsia="Times New Roman" w:hAnsi="Times New Roman"/>
+          <w:sz w:val="24"/>
+          <w:szCs w:val="24"/>
+          <w:rtl w:val="0"/>
+        </w:rPr>
+        <w:t xml:space="preserve"> на уроках.</w:t>
       </w:r>
     </w:p>
     <w:p>
@@ -3943,7 +4064,7 @@
         </w:rPr>
         <w:t xml:space="preserve">Фраза показалась Гарри смутно знакомой, но он не смог вспомнить</w:t>
       </w:r>
-      <w:ins w:author="Alaric Lightin" w:id="1" w:date="2018-11-26T10:36:21Z">
+      <w:ins w:author="Alaric Lightin" w:id="5" w:date="2018-11-26T10:36:21Z">
         <w:r>
           <w:rPr>
             <w:rFonts w:ascii="Times New Roman" w:cs="Times New Roman" w:eastAsia="Times New Roman" w:hAnsi="Times New Roman"/>
@@ -7955,7 +8076,7 @@
         </w:rPr>
         <w:t xml:space="preserve">— Я могу сделать всё</w:t>
       </w:r>
-      <w:del w:author="Alaric Lightin" w:id="2" w:date="2018-11-26T10:37:03Z">
+      <w:del w:author="Alaric Lightin" w:id="6" w:date="2018-11-26T10:37:03Z">
         <w:r>
           <w:rPr>
             <w:rFonts w:ascii="Times New Roman" w:cs="Times New Roman" w:eastAsia="Times New Roman" w:hAnsi="Times New Roman"/>
@@ -10172,6 +10293,111 @@
     </w:sectPr>
   </w:body>
 </w:document>
+</file>
+
+<file path=word/comments.xml><?xml version="1.0" encoding="utf-8"?>
+<w:comments xmlns:mc="http://schemas.openxmlformats.org/markup-compatibility/2006" xmlns:o="urn:schemas-microsoft-com:office:office" xmlns:r="http://schemas.openxmlformats.org/officeDocument/2006/relationships" xmlns:m="http://schemas.openxmlformats.org/officeDocument/2006/math" xmlns:v="urn:schemas-microsoft-com:vml" xmlns:wp="http://schemas.openxmlformats.org/drawingml/2006/wordprocessingDrawing" xmlns:w10="urn:schemas-microsoft-com:office:word" xmlns:w="http://schemas.openxmlformats.org/wordprocessingml/2006/main" xmlns:wne="http://schemas.microsoft.com/office/word/2006/wordml" xmlns:sl="http://schemas.openxmlformats.org/schemaLibrary/2006/main" xmlns:a="http://schemas.openxmlformats.org/drawingml/2006/main" xmlns:pic="http://schemas.openxmlformats.org/drawingml/2006/picture" xmlns:c="http://schemas.openxmlformats.org/drawingml/2006/chart" xmlns:lc="http://schemas.openxmlformats.org/drawingml/2006/lockedCanvas" xmlns:dgm="http://schemas.openxmlformats.org/drawingml/2006/diagram" xmlns:wps="http://schemas.microsoft.com/office/word/2010/wordprocessingShape" xmlns:wpg="http://schemas.microsoft.com/office/word/2010/wordprocessingGroup" xmlns:w14="http://schemas.microsoft.com/office/word/2010/wordml" xmlns:w15="http://schemas.microsoft.com/office/word/2012/wordml">
+  <w:comment w:author="Alaric Lightin" w:id="0" w:date="2019-02-20T11:00:58Z">
+    <w:p>
+      <w:pPr>
+        <w:keepNext w:val="0"/>
+        <w:keepLines w:val="0"/>
+        <w:widowControl w:val="0"/>
+        <w:pBdr>
+          <w:top w:space="0" w:sz="0" w:val="nil"/>
+          <w:left w:space="0" w:sz="0" w:val="nil"/>
+          <w:bottom w:space="0" w:sz="0" w:val="nil"/>
+          <w:right w:space="0" w:sz="0" w:val="nil"/>
+          <w:between w:space="0" w:sz="0" w:val="nil"/>
+        </w:pBdr>
+        <w:shd w:fill="auto" w:val="clear"/>
+        <w:spacing w:after="0" w:before="0" w:line="240" w:lineRule="auto"/>
+        <w:ind w:left="0" w:right="0" w:firstLine="0"/>
+        <w:jc w:val="left"/>
+        <w:rPr>
+          <w:rFonts w:ascii="Arial" w:cs="Arial" w:eastAsia="Arial" w:hAnsi="Arial"/>
+          <w:b w:val="0"/>
+          <w:i w:val="0"/>
+          <w:smallCaps w:val="0"/>
+          <w:strike w:val="0"/>
+          <w:color w:val="000000"/>
+          <w:sz w:val="22"/>
+          <w:szCs w:val="22"/>
+          <w:u w:val="none"/>
+          <w:shd w:fill="auto" w:val="clear"/>
+          <w:vertAlign w:val="baseline"/>
+        </w:rPr>
+      </w:pPr>
+      <w:r>
+        <w:rPr>
+          <w:rFonts w:ascii="Arial" w:cs="Arial" w:eastAsia="Arial" w:hAnsi="Arial"/>
+          <w:b w:val="0"/>
+          <w:i w:val="0"/>
+          <w:smallCaps w:val="0"/>
+          <w:strike w:val="0"/>
+          <w:color w:val="000000"/>
+          <w:sz w:val="22"/>
+          <w:szCs w:val="22"/>
+          <w:u w:val="none"/>
+          <w:shd w:fill="auto" w:val="clear"/>
+          <w:vertAlign w:val="baseline"/>
+          <w:rtl w:val="0"/>
+        </w:rPr>
+        <w:t xml:space="preserve">Trying to navigate the halls of Hogwarts was like... probably not quite as bad as wandering around inside an Escher painting, that was the sort of thing you said for rhetorical effect rather than for its being true.</w:t>
+      </w:r>
+    </w:p>
+  </w:comment>
+  <w:comment w:author="Alaric Lightin" w:id="1" w:date="2019-02-20T11:01:54Z">
+    <w:p>
+      <w:pPr>
+        <w:keepNext w:val="0"/>
+        <w:keepLines w:val="0"/>
+        <w:widowControl w:val="0"/>
+        <w:pBdr>
+          <w:top w:space="0" w:sz="0" w:val="nil"/>
+          <w:left w:space="0" w:sz="0" w:val="nil"/>
+          <w:bottom w:space="0" w:sz="0" w:val="nil"/>
+          <w:right w:space="0" w:sz="0" w:val="nil"/>
+          <w:between w:space="0" w:sz="0" w:val="nil"/>
+        </w:pBdr>
+        <w:shd w:fill="auto" w:val="clear"/>
+        <w:spacing w:after="0" w:before="0" w:line="240" w:lineRule="auto"/>
+        <w:ind w:left="0" w:right="0" w:firstLine="0"/>
+        <w:jc w:val="left"/>
+        <w:rPr>
+          <w:rFonts w:ascii="Arial" w:cs="Arial" w:eastAsia="Arial" w:hAnsi="Arial"/>
+          <w:b w:val="0"/>
+          <w:i w:val="0"/>
+          <w:smallCaps w:val="0"/>
+          <w:strike w:val="0"/>
+          <w:color w:val="000000"/>
+          <w:sz w:val="22"/>
+          <w:szCs w:val="22"/>
+          <w:u w:val="none"/>
+          <w:shd w:fill="auto" w:val="clear"/>
+          <w:vertAlign w:val="baseline"/>
+        </w:rPr>
+      </w:pPr>
+      <w:r>
+        <w:rPr>
+          <w:rFonts w:ascii="Arial" w:cs="Arial" w:eastAsia="Arial" w:hAnsi="Arial"/>
+          <w:b w:val="0"/>
+          <w:i w:val="0"/>
+          <w:smallCaps w:val="0"/>
+          <w:strike w:val="0"/>
+          <w:color w:val="000000"/>
+          <w:sz w:val="22"/>
+          <w:szCs w:val="22"/>
+          <w:u w:val="none"/>
+          <w:shd w:fill="auto" w:val="clear"/>
+          <w:vertAlign w:val="baseline"/>
+          <w:rtl w:val="0"/>
+        </w:rPr>
+        <w:t xml:space="preserve">"конкретно" - слишком разговорно</w:t>
+      </w:r>
+    </w:p>
+  </w:comment>
+</w:comments>
 </file>
 
 <file path=word/numbering.xml><?xml version="1.0" encoding="utf-8"?>
